--- a/WordDocuments/Aptos/0407.docx
+++ b/WordDocuments/Aptos/0407.docx
@@ -12,7 +12,7 @@
           <w:color w:val="000000"/>
           <w:sz w:val="44"/>
         </w:rPr>
-        <w:t>The Sun's Influence on Earth's Life</w:t>
+        <w:t>Embarking on a Journey of Discovery: Exploring the Vastness of Human Knowledge</w:t>
       </w:r>
     </w:p>
     <w:p>
@@ -26,7 +26,23 @@
           <w:color w:val="000000"/>
           <w:sz w:val="36"/>
         </w:rPr>
-        <w:t>Amanda Larson</w:t>
+        <w:t>Johnathan D</w:t>
+      </w:r>
+      <w:r>
+        <w:rPr>
+          <w:rFonts w:ascii="Aptos" w:hAnsi="Aptos"/>
+          <w:color w:val="000000"/>
+          <w:sz w:val="36"/>
+        </w:rPr>
+        <w:t>.</w:t>
+      </w:r>
+      <w:r>
+        <w:rPr>
+          <w:rFonts w:ascii="Aptos" w:hAnsi="Aptos"/>
+          <w:color w:val="000000"/>
+          <w:sz w:val="36"/>
+        </w:rPr>
+        <w:t xml:space="preserve"> Crane</w:t>
       </w:r>
     </w:p>
     <w:p>
@@ -39,7 +55,7 @@
           <w:color w:val="000000"/>
           <w:sz w:val="32"/>
         </w:rPr>
-        <w:t>amandalarson@scienceenthusiast</w:t>
+        <w:t>johnathandcrane@mailserver</w:t>
       </w:r>
       <w:r>
         <w:rPr>
@@ -66,7 +82,7 @@
           <w:color w:val="000000"/>
           <w:sz w:val="24"/>
         </w:rPr>
-        <w:t>In the vast expanse of the cosmos, our solar system exists as a harmonious ballet of celestial bodies, with the Sun playing the role of a benevolent conductor</w:t>
+        <w:t>From time immemorial, humanity has been captivated and driven by an innate longing for knowledge and wisdom</w:t>
       </w:r>
       <w:r>
         <w:rPr>
@@ -82,7 +98,7 @@
           <w:color w:val="000000"/>
           <w:sz w:val="24"/>
         </w:rPr>
-        <w:t xml:space="preserve"> Its radiant energy orchestrates a symphony of life on Earth</w:t>
+        <w:t xml:space="preserve"> This insatiable curiosity has fueled our progress as we strive to understand the world we inhabit and our place within it</w:t>
       </w:r>
       <w:r>
         <w:rPr>
@@ -98,7 +114,7 @@
           <w:color w:val="000000"/>
           <w:sz w:val="24"/>
         </w:rPr>
-        <w:t xml:space="preserve"> As the primary source of light and heat, the Sun sustains our planet, fostering the conditions necessary for the flourishing of life</w:t>
+        <w:t xml:space="preserve"> Within the classroom, we embark on a profound voyage through a pantheon of disciplines, each offering a distinctive lens to perceive and decipher the mysteries that enshroud us</w:t>
       </w:r>
       <w:r>
         <w:rPr>
@@ -114,39 +130,7 @@
           <w:color w:val="000000"/>
           <w:sz w:val="24"/>
         </w:rPr>
-        <w:t xml:space="preserve"> The Sun's influence extends beyond its scorching rays, reaching into every aspect of Earth's intricate ecosystem</w:t>
-      </w:r>
-      <w:r>
-        <w:rPr>
-          <w:rFonts w:ascii="Aptos" w:hAnsi="Aptos"/>
-          <w:color w:val="000000"/>
-          <w:sz w:val="24"/>
-        </w:rPr>
-        <w:t>.</w:t>
-      </w:r>
-      <w:r>
-        <w:rPr>
-          <w:rFonts w:ascii="Aptos" w:hAnsi="Aptos"/>
-          <w:color w:val="000000"/>
-          <w:sz w:val="24"/>
-        </w:rPr>
-        <w:t xml:space="preserve"> Its rhythmic cycles shape the patterns of day and night, orchestrating the daily rhythms of life and prompting the transition of seasons</w:t>
-      </w:r>
-      <w:r>
-        <w:rPr>
-          <w:rFonts w:ascii="Aptos" w:hAnsi="Aptos"/>
-          <w:color w:val="000000"/>
-          <w:sz w:val="24"/>
-        </w:rPr>
-        <w:t>.</w:t>
-      </w:r>
-      <w:r>
-        <w:rPr>
-          <w:rFonts w:ascii="Aptos" w:hAnsi="Aptos"/>
-          <w:color w:val="000000"/>
-          <w:sz w:val="24"/>
-        </w:rPr>
-        <w:t xml:space="preserve"> This celestial symphony, meticulously conducted by the Sun, has shaped the very fabric of our world, influencing everything from the circadian rhythms of living organisms to the ebb and flow of Earth's climate</w:t>
+        <w:t xml:space="preserve"> Whether we delve into the realm of mathematics, unravel the intricate workings of chemistry, delve into the interwoven tapestry of biology and medicine, explore the frontiers of art and culture, unravel the intricacies of government and politics, or trace the threads that weave through the annals of history, each subject presents an opportunity for profound self-discovery and enriches our collective understanding of existence</w:t>
       </w:r>
       <w:r>
         <w:rPr>
@@ -171,7 +155,7 @@
           <w:sz w:val="24"/>
         </w:rPr>
         <w:br/>
-        <w:t>Delving deeper into the Sun's profound impact, we recognize its role as the master of Earth's climate</w:t>
+        <w:t>In the realm of mathematics, we unravel the abstract tapestry of numbers, patterns, and relationships, uncovering the hidden harmonies that order our universe</w:t>
       </w:r>
       <w:r>
         <w:rPr>
@@ -187,39 +171,7 @@
           <w:color w:val="000000"/>
           <w:sz w:val="24"/>
         </w:rPr>
-        <w:t xml:space="preserve"> The radiant energy emitted by our celestial benefactor drives atmospheric circulation patterns, propelling winds and shaping weather systems that sculpt Earth's diverse landscapes</w:t>
-      </w:r>
-      <w:r>
-        <w:rPr>
-          <w:rFonts w:ascii="Aptos" w:hAnsi="Aptos"/>
-          <w:color w:val="000000"/>
-          <w:sz w:val="24"/>
-        </w:rPr>
-        <w:t>.</w:t>
-      </w:r>
-      <w:r>
-        <w:rPr>
-          <w:rFonts w:ascii="Aptos" w:hAnsi="Aptos"/>
-          <w:color w:val="000000"/>
-          <w:sz w:val="24"/>
-        </w:rPr>
-        <w:t xml:space="preserve"> The Sun's warmth nurtures the Earth's surface, fostering the growth of lush forests, verdant fields, and teeming oceans teeming with life</w:t>
-      </w:r>
-      <w:r>
-        <w:rPr>
-          <w:rFonts w:ascii="Aptos" w:hAnsi="Aptos"/>
-          <w:color w:val="000000"/>
-          <w:sz w:val="24"/>
-        </w:rPr>
-        <w:t>.</w:t>
-      </w:r>
-      <w:r>
-        <w:rPr>
-          <w:rFonts w:ascii="Aptos" w:hAnsi="Aptos"/>
-          <w:color w:val="000000"/>
-          <w:sz w:val="24"/>
-        </w:rPr>
-        <w:t xml:space="preserve"> Moreover, the Sun's unforgiving ultraviolet rays, while potentially harmful in excess, play a vital role in the synthesis of vitamin D, essential for healthy bone development in humans and animals</w:t>
+        <w:t xml:space="preserve"> We discover that mathematics is more than just a collection of formulas and theorems; it is a language of reason, a tool that unlocks the doors to problem-solving and critical thinking</w:t>
       </w:r>
       <w:r>
         <w:rPr>
@@ -244,7 +196,7 @@
           <w:sz w:val="24"/>
         </w:rPr>
         <w:br/>
-        <w:t>Finally, the Sun's colossal gravitational pull exerts an invisible yet undeniable influence on our planet</w:t>
+        <w:t>Chemistry, in turn, offers a molecular perspective on the world around us, revealing the fundamental building blocks of matter</w:t>
       </w:r>
       <w:r>
         <w:rPr>
@@ -260,7 +212,7 @@
           <w:color w:val="000000"/>
           <w:sz w:val="24"/>
         </w:rPr>
-        <w:t xml:space="preserve"> It binds Earth to its celestial orbit, preventing it from drifting aimlessly through the cosmos</w:t>
+        <w:t xml:space="preserve"> We unravel the secrets of how atoms interact, forming compounds with transformative properties, and delve into the intricacies of chemical reactions that fuel life on Earth</w:t>
       </w:r>
       <w:r>
         <w:rPr>
@@ -276,7 +228,16 @@
           <w:color w:val="000000"/>
           <w:sz w:val="24"/>
         </w:rPr>
-        <w:t xml:space="preserve"> The Sun's gravitational embrace also orchestrates the rhythmic rise and fall of tides, mesmerizing natural phenomena that have captivated humanity for millennia</w:t>
+        <w:br/>
+      </w:r>
+      <w:r>
+        <w:rPr>
+          <w:rFonts w:ascii="Aptos" w:hAnsi="Aptos"/>
+          <w:color w:val="000000"/>
+          <w:sz w:val="24"/>
+        </w:rPr>
+        <w:br/>
+        <w:t>Biology and medicine unveil the intricate mechanisms of life, from the smallest cells to the complex organisms that inhabit our planet</w:t>
       </w:r>
       <w:r>
         <w:rPr>
@@ -292,7 +253,139 @@
           <w:color w:val="000000"/>
           <w:sz w:val="24"/>
         </w:rPr>
-        <w:t xml:space="preserve"> These tidal movements shape coastlines, nurture marine ecosystems, and generate renewable energy, highlighting the Sun's multifaceted impact on our planet</w:t>
+        <w:t xml:space="preserve"> We explore the delicate dance of biological systems, the intricate interplay between body and mind, and the remarkable resilience of the human body</w:t>
+      </w:r>
+      <w:r>
+        <w:rPr>
+          <w:rFonts w:ascii="Aptos" w:hAnsi="Aptos"/>
+          <w:color w:val="000000"/>
+          <w:sz w:val="24"/>
+        </w:rPr>
+        <w:t>.</w:t>
+      </w:r>
+      <w:r>
+        <w:rPr>
+          <w:rFonts w:ascii="Aptos" w:hAnsi="Aptos"/>
+          <w:color w:val="000000"/>
+          <w:sz w:val="24"/>
+        </w:rPr>
+        <w:br/>
+      </w:r>
+      <w:r>
+        <w:rPr>
+          <w:rFonts w:ascii="Aptos" w:hAnsi="Aptos"/>
+          <w:color w:val="000000"/>
+          <w:sz w:val="24"/>
+        </w:rPr>
+        <w:br/>
+        <w:t xml:space="preserve">Arts, on the other hand, expand our creative sensibilities and allow us to express </w:t>
+      </w:r>
+      <w:r>
+        <w:rPr>
+          <w:rFonts w:ascii="Aptos" w:hAnsi="Aptos"/>
+          <w:color w:val="000000"/>
+          <w:sz w:val="24"/>
+        </w:rPr>
+        <w:lastRenderedPageBreak/>
+        <w:t>ourselves through diverse mediums</w:t>
+      </w:r>
+      <w:r>
+        <w:rPr>
+          <w:rFonts w:ascii="Aptos" w:hAnsi="Aptos"/>
+          <w:color w:val="000000"/>
+          <w:sz w:val="24"/>
+        </w:rPr>
+        <w:t>.</w:t>
+      </w:r>
+      <w:r>
+        <w:rPr>
+          <w:rFonts w:ascii="Aptos" w:hAnsi="Aptos"/>
+          <w:color w:val="000000"/>
+          <w:sz w:val="24"/>
+        </w:rPr>
+        <w:t xml:space="preserve"> Whether it be through painting, music, literature, or dance, art transcends boundaries, conveying emotions, ideas, and cultural identities</w:t>
+      </w:r>
+      <w:r>
+        <w:rPr>
+          <w:rFonts w:ascii="Aptos" w:hAnsi="Aptos"/>
+          <w:color w:val="000000"/>
+          <w:sz w:val="24"/>
+        </w:rPr>
+        <w:t>.</w:t>
+      </w:r>
+      <w:r>
+        <w:rPr>
+          <w:rFonts w:ascii="Aptos" w:hAnsi="Aptos"/>
+          <w:color w:val="000000"/>
+          <w:sz w:val="24"/>
+        </w:rPr>
+        <w:br/>
+      </w:r>
+      <w:r>
+        <w:rPr>
+          <w:rFonts w:ascii="Aptos" w:hAnsi="Aptos"/>
+          <w:color w:val="000000"/>
+          <w:sz w:val="24"/>
+        </w:rPr>
+        <w:br/>
+        <w:t>The study of government and politics provides an essential understanding of the foundations of society, the delicate balance of power, and the rights and responsibilities of citizens</w:t>
+      </w:r>
+      <w:r>
+        <w:rPr>
+          <w:rFonts w:ascii="Aptos" w:hAnsi="Aptos"/>
+          <w:color w:val="000000"/>
+          <w:sz w:val="24"/>
+        </w:rPr>
+        <w:t>.</w:t>
+      </w:r>
+      <w:r>
+        <w:rPr>
+          <w:rFonts w:ascii="Aptos" w:hAnsi="Aptos"/>
+          <w:color w:val="000000"/>
+          <w:sz w:val="24"/>
+        </w:rPr>
+        <w:t xml:space="preserve"> We examine the complexities of governance, the impact of public policy, and the challenges of leadership</w:t>
+      </w:r>
+      <w:r>
+        <w:rPr>
+          <w:rFonts w:ascii="Aptos" w:hAnsi="Aptos"/>
+          <w:color w:val="000000"/>
+          <w:sz w:val="24"/>
+        </w:rPr>
+        <w:t>.</w:t>
+      </w:r>
+      <w:r>
+        <w:rPr>
+          <w:rFonts w:ascii="Aptos" w:hAnsi="Aptos"/>
+          <w:color w:val="000000"/>
+          <w:sz w:val="24"/>
+        </w:rPr>
+        <w:br/>
+      </w:r>
+      <w:r>
+        <w:rPr>
+          <w:rFonts w:ascii="Aptos" w:hAnsi="Aptos"/>
+          <w:color w:val="000000"/>
+          <w:sz w:val="24"/>
+        </w:rPr>
+        <w:br/>
+        <w:t>History, like a tapestry woven from the threads of time, provides insights into the past, shaping our present and offering lessons for the future</w:t>
+      </w:r>
+      <w:r>
+        <w:rPr>
+          <w:rFonts w:ascii="Aptos" w:hAnsi="Aptos"/>
+          <w:color w:val="000000"/>
+          <w:sz w:val="24"/>
+        </w:rPr>
+        <w:t>.</w:t>
+      </w:r>
+      <w:r>
+        <w:rPr>
+          <w:rFonts w:ascii="Aptos" w:hAnsi="Aptos"/>
+          <w:color w:val="000000"/>
+          <w:sz w:val="24"/>
+        </w:rPr>
+        <w:t xml:space="preserve"> We walk through history's corridors, encountering remarkable characters, witnessing transformative events, and learning from the triumphs and tribulations of civilizations that came before us</w:t>
       </w:r>
       <w:r>
         <w:rPr>
@@ -319,7 +412,7 @@
           <w:rFonts w:ascii="Aptos" w:hAnsi="Aptos"/>
           <w:color w:val="000000"/>
         </w:rPr>
-        <w:t>The Sun's influence on Earth is profound and multifaceted, extending beyond its role as a radiant energy source</w:t>
+        <w:t>This educational voyage encompasses a multitude of disciplines, each presenting a unique portal to unravel the mysteries of existence and enrich our understanding of the world</w:t>
       </w:r>
       <w:r>
         <w:rPr>
@@ -333,57 +426,7 @@
           <w:rFonts w:ascii="Aptos" w:hAnsi="Aptos"/>
           <w:color w:val="000000"/>
         </w:rPr>
-        <w:t xml:space="preserve"> It dictates the rhythms of life, orchestrates climate patterns, and </w:t>
-      </w:r>
-      <w:r>
-        <w:rPr>
-          <w:rFonts w:ascii="Aptos" w:hAnsi="Aptos"/>
-          <w:color w:val="000000"/>
-        </w:rPr>
-        <w:lastRenderedPageBreak/>
-        <w:t>governs Earth's place within the cosmic ballet</w:t>
-      </w:r>
-      <w:r>
-        <w:rPr>
-          <w:rFonts w:ascii="Aptos" w:hAnsi="Aptos"/>
-          <w:color w:val="000000"/>
-        </w:rPr>
-        <w:t>.</w:t>
-      </w:r>
-      <w:r>
-        <w:rPr>
-          <w:rFonts w:ascii="Aptos" w:hAnsi="Aptos"/>
-          <w:color w:val="000000"/>
-        </w:rPr>
-        <w:t xml:space="preserve"> The Sun's gravity anchors Earth in its orbit and influences tidal movements, shaping coastlines and marine ecosystems</w:t>
-      </w:r>
-      <w:r>
-        <w:rPr>
-          <w:rFonts w:ascii="Aptos" w:hAnsi="Aptos"/>
-          <w:color w:val="000000"/>
-        </w:rPr>
-        <w:t>.</w:t>
-      </w:r>
-      <w:r>
-        <w:rPr>
-          <w:rFonts w:ascii="Aptos" w:hAnsi="Aptos"/>
-          <w:color w:val="000000"/>
-        </w:rPr>
-        <w:t xml:space="preserve"> From the delicate balance of Earth's climate to the intricate workings of living organisms, the Sun's influence is pervasive and undeniable</w:t>
-      </w:r>
-      <w:r>
-        <w:rPr>
-          <w:rFonts w:ascii="Aptos" w:hAnsi="Aptos"/>
-          <w:color w:val="000000"/>
-        </w:rPr>
-        <w:t>.</w:t>
-      </w:r>
-      <w:r>
-        <w:rPr>
-          <w:rFonts w:ascii="Aptos" w:hAnsi="Aptos"/>
-          <w:color w:val="000000"/>
-        </w:rPr>
-        <w:t xml:space="preserve"> Understanding this celestial connection deepens our appreciation for the interconnectedness of life and the delicate equilibrium of our planet</w:t>
+        <w:t xml:space="preserve"> As we navigate the complexities of mathematics, chemistry, biology and medicine, arts, government, history, and politics, we not only acquire knowledge, but also develop critical thinking skills, empathy, and an appreciation for the richness of human existence</w:t>
       </w:r>
       <w:r>
         <w:rPr>
@@ -393,6 +436,7 @@
         <w:t>.</w:t>
       </w:r>
     </w:p>
+    <w:p/>
     <w:sectPr>
       <w:pgSz w:w="12240" w:h="15840"/>
       <w:pgMar w:top="1440" w:right="1800" w:bottom="1440" w:left="1800" w:header="720" w:footer="720" w:gutter="0"/>
@@ -576,31 +620,31 @@
       </w:rPr>
     </w:lvl>
   </w:abstractNum>
-  <w:num w:numId="1" w16cid:durableId="1054041837">
+  <w:num w:numId="1" w16cid:durableId="772552016">
     <w:abstractNumId w:val="8"/>
   </w:num>
-  <w:num w:numId="2" w16cid:durableId="678973363">
+  <w:num w:numId="2" w16cid:durableId="2119056975">
     <w:abstractNumId w:val="6"/>
   </w:num>
-  <w:num w:numId="3" w16cid:durableId="1733693586">
+  <w:num w:numId="3" w16cid:durableId="1524632557">
     <w:abstractNumId w:val="5"/>
   </w:num>
-  <w:num w:numId="4" w16cid:durableId="1082261534">
+  <w:num w:numId="4" w16cid:durableId="1528522707">
     <w:abstractNumId w:val="4"/>
   </w:num>
-  <w:num w:numId="5" w16cid:durableId="96873304">
+  <w:num w:numId="5" w16cid:durableId="1108542064">
     <w:abstractNumId w:val="7"/>
   </w:num>
-  <w:num w:numId="6" w16cid:durableId="535890381">
+  <w:num w:numId="6" w16cid:durableId="2027360251">
     <w:abstractNumId w:val="3"/>
   </w:num>
-  <w:num w:numId="7" w16cid:durableId="1234967865">
+  <w:num w:numId="7" w16cid:durableId="475804202">
     <w:abstractNumId w:val="2"/>
   </w:num>
-  <w:num w:numId="8" w16cid:durableId="1924758976">
+  <w:num w:numId="8" w16cid:durableId="1832527130">
     <w:abstractNumId w:val="1"/>
   </w:num>
-  <w:num w:numId="9" w16cid:durableId="1823228428">
+  <w:num w:numId="9" w16cid:durableId="506597400">
     <w:abstractNumId w:val="0"/>
   </w:num>
 </w:numbering>
